--- a/Adaptive_Autosar/Documents/Cryptography in AUTOSAR.docx
+++ b/Adaptive_Autosar/Documents/Cryptography in AUTOSAR.docx
@@ -1,6 +1,6 @@
 
 <file path=word/document.xml><?xml version="1.0" encoding="utf-8"?>
-<w:document xmlns:wpc="http://schemas.microsoft.com/office/word/2010/wordprocessingCanvas" xmlns:cx="http://schemas.microsoft.com/office/drawing/2014/chartex" xmlns:cx1="http://schemas.microsoft.com/office/drawing/2015/9/8/chartex" xmlns:cx2="http://schemas.microsoft.com/office/drawing/2015/10/21/chartex" xmlns:cx3="http://schemas.microsoft.com/office/drawing/2016/5/9/chartex" xmlns:cx4="http://schemas.microsoft.com/office/drawing/2016/5/10/chartex" xmlns:cx5="http://schemas.microsoft.com/office/drawing/2016/5/11/chartex" xmlns:cx6="http://schemas.microsoft.com/office/drawing/2016/5/12/chartex" xmlns:cx7="http://schemas.microsoft.com/office/drawing/2016/5/13/chartex" xmlns:cx8="http://schemas.microsoft.com/office/drawing/2016/5/14/chartex" xmlns:mc="http://schemas.openxmlformats.org/markup-compatibility/2006" xmlns:aink="http://schemas.microsoft.com/office/drawing/2016/ink" xmlns:am3d="http://schemas.microsoft.com/office/drawing/2017/model3d" xmlns:o="urn:schemas-microsoft-com:office:office" xmlns:r="http://schemas.openxmlformats.org/officeDocument/2006/relationships" xmlns:m="http://schemas.openxmlformats.org/officeDocument/2006/math" xmlns:v="urn:schemas-microsoft-com:vml" xmlns:wp14="http://schemas.microsoft.com/office/word/2010/wordprocessingDrawing" xmlns:wp="http://schemas.openxmlformats.org/drawingml/2006/wordprocessingDrawing" xmlns:w10="urn:schemas-microsoft-com:office:word" xmlns:w="http://schemas.openxmlformats.org/wordprocessingml/2006/main" xmlns:w14="http://schemas.microsoft.com/office/word/2010/wordml" xmlns:w15="http://schemas.microsoft.com/office/word/2012/wordml" xmlns:w16cid="http://schemas.microsoft.com/office/word/2016/wordml/cid" xmlns:w16se="http://schemas.microsoft.com/office/word/2015/wordml/symex" xmlns:wpg="http://schemas.microsoft.com/office/word/2010/wordprocessingGroup" xmlns:wpi="http://schemas.microsoft.com/office/word/2010/wordprocessingInk" xmlns:wne="http://schemas.microsoft.com/office/word/2006/wordml" xmlns:wps="http://schemas.microsoft.com/office/word/2010/wordprocessingShape" mc:Ignorable="w14 w15 w16se w16cid wp14">
+<w:document xmlns:wpc="http://schemas.microsoft.com/office/word/2010/wordprocessingCanvas" xmlns:cx="http://schemas.microsoft.com/office/drawing/2014/chartex" xmlns:cx1="http://schemas.microsoft.com/office/drawing/2015/9/8/chartex" xmlns:cx2="http://schemas.microsoft.com/office/drawing/2015/10/21/chartex" xmlns:cx3="http://schemas.microsoft.com/office/drawing/2016/5/9/chartex" xmlns:cx4="http://schemas.microsoft.com/office/drawing/2016/5/10/chartex" xmlns:cx5="http://schemas.microsoft.com/office/drawing/2016/5/11/chartex" xmlns:cx6="http://schemas.microsoft.com/office/drawing/2016/5/12/chartex" xmlns:cx7="http://schemas.microsoft.com/office/drawing/2016/5/13/chartex" xmlns:cx8="http://schemas.microsoft.com/office/drawing/2016/5/14/chartex" xmlns:mc="http://schemas.openxmlformats.org/markup-compatibility/2006" xmlns:aink="http://schemas.microsoft.com/office/drawing/2016/ink" xmlns:am3d="http://schemas.microsoft.com/office/drawing/2017/model3d" xmlns:o="urn:schemas-microsoft-com:office:office" xmlns:oel="http://schemas.microsoft.com/office/2019/extlst" xmlns:r="http://schemas.openxmlformats.org/officeDocument/2006/relationships" xmlns:m="http://schemas.openxmlformats.org/officeDocument/2006/math" xmlns:v="urn:schemas-microsoft-com:vml" xmlns:wp14="http://schemas.microsoft.com/office/word/2010/wordprocessingDrawing" xmlns:wp="http://schemas.openxmlformats.org/drawingml/2006/wordprocessingDrawing" xmlns:w10="urn:schemas-microsoft-com:office:word" xmlns:w="http://schemas.openxmlformats.org/wordprocessingml/2006/main" xmlns:w14="http://schemas.microsoft.com/office/word/2010/wordml" xmlns:w15="http://schemas.microsoft.com/office/word/2012/wordml" xmlns:w16cex="http://schemas.microsoft.com/office/word/2018/wordml/cex" xmlns:w16cid="http://schemas.microsoft.com/office/word/2016/wordml/cid" xmlns:w16="http://schemas.microsoft.com/office/word/2018/wordml" xmlns:w16du="http://schemas.microsoft.com/office/word/2023/wordml/word16du" xmlns:w16sdtdh="http://schemas.microsoft.com/office/word/2020/wordml/sdtdatahash" xmlns:w16se="http://schemas.microsoft.com/office/word/2015/wordml/symex" xmlns:wpg="http://schemas.microsoft.com/office/word/2010/wordprocessingGroup" xmlns:wpi="http://schemas.microsoft.com/office/word/2010/wordprocessingInk" xmlns:wne="http://schemas.microsoft.com/office/word/2006/wordml" xmlns:wps="http://schemas.microsoft.com/office/word/2010/wordprocessingShape" mc:Ignorable="w14 w15 w16se w16cid w16 w16cex w16sdtdh w16du wp14">
   <w:body>
     <w:sdt>
       <w:sdtPr>
@@ -684,7 +684,7 @@
               </mc:Choice>
               <mc:Fallback>
                 <w:pict>
-                  <v:group w14:anchorId="2E1DA210" id="Group 48" o:spid="_x0000_s1026" style="position:absolute;margin-left:0;margin-top:0;width:574.25pt;height:763.5pt;z-index:-251657216;mso-position-horizontal:center;mso-position-horizontal-relative:page;mso-position-vertical:center;mso-position-vertical-relative:page" coordsize="68580,91440" o:gfxdata="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">
+                  <v:group w14:anchorId="2E1DA210" id="Group 48" o:spid="_x0000_s1026" style="position:absolute;margin-left:0;margin-top:0;width:574.25pt;height:763.5pt;z-index:-251657216;mso-position-horizontal:center;mso-position-horizontal-relative:page;mso-position-vertical:center;mso-position-vertical-relative:page" coordsize="68580,91440" o:gfxdata="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">
                     <v:group id="Group 49" o:spid="_x0000_s1027" style="position:absolute;width:68580;height:91440" coordsize="68580,91440" o:gfxdata="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">
                       <v:rect id="Rectangle 54" o:spid="_x0000_s1028" style="position:absolute;width:68580;height:91440;visibility:visible;mso-wrap-style:square;v-text-anchor:top" o:gfxdata="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" filled="f" strokeweight="2pt">
                         <v:textbox inset="54pt,54pt,1in,5in">
@@ -4444,7 +4444,23 @@
           <w:b/>
           <w:bCs/>
         </w:rPr>
-        <w:t xml:space="preserve">(ReadOnlyMemRegion seed): </w:t>
+        <w:t>(</w:t>
+      </w:r>
+      <w:proofErr w:type="spellStart"/>
+      <w:r>
+        <w:rPr>
+          <w:b/>
+          <w:bCs/>
+        </w:rPr>
+        <w:t>ReadOnlyMemRegion</w:t>
+      </w:r>
+      <w:proofErr w:type="spellEnd"/>
+      <w:r>
+        <w:rPr>
+          <w:b/>
+          <w:bCs/>
+        </w:rPr>
+        <w:t xml:space="preserve"> seed): </w:t>
       </w:r>
       <w:r>
         <w:t>set the internal state of the RNG using the provided seed(ROMR).</w:t>
@@ -4483,7 +4499,43 @@
           <w:bCs/>
           <w:lang w:val="en-IN"/>
         </w:rPr>
-        <w:t>(const SecretSeed &amp;seed):</w:t>
+        <w:t>(</w:t>
+      </w:r>
+      <w:proofErr w:type="spellStart"/>
+      <w:r>
+        <w:rPr>
+          <w:b/>
+          <w:bCs/>
+          <w:lang w:val="en-IN"/>
+        </w:rPr>
+        <w:t>const</w:t>
+      </w:r>
+      <w:proofErr w:type="spellEnd"/>
+      <w:r>
+        <w:rPr>
+          <w:b/>
+          <w:bCs/>
+          <w:lang w:val="en-IN"/>
+        </w:rPr>
+        <w:t xml:space="preserve"> </w:t>
+      </w:r>
+      <w:proofErr w:type="spellStart"/>
+      <w:r>
+        <w:rPr>
+          <w:b/>
+          <w:bCs/>
+          <w:lang w:val="en-IN"/>
+        </w:rPr>
+        <w:t>SecretSeed</w:t>
+      </w:r>
+      <w:proofErr w:type="spellEnd"/>
+      <w:r>
+        <w:rPr>
+          <w:b/>
+          <w:bCs/>
+          <w:lang w:val="en-IN"/>
+        </w:rPr>
+        <w:t xml:space="preserve"> &amp;seed):</w:t>
       </w:r>
       <w:r>
         <w:rPr>
@@ -4512,13 +4564,22 @@
           <w:b/>
           <w:bCs/>
         </w:rPr>
-        <w:t>bool SetKey</w:t>
-      </w:r>
+        <w:t xml:space="preserve">bool </w:t>
+      </w:r>
+      <w:proofErr w:type="spellStart"/>
       <w:r>
         <w:rPr>
           <w:b/>
           <w:bCs/>
         </w:rPr>
+        <w:t>SetKey</w:t>
+      </w:r>
+      <w:proofErr w:type="spellEnd"/>
+      <w:r>
+        <w:rPr>
+          <w:b/>
+          <w:bCs/>
+        </w:rPr>
         <w:t xml:space="preserve"> </w:t>
       </w:r>
       <w:r>
@@ -4526,10 +4587,34 @@
           <w:b/>
           <w:bCs/>
         </w:rPr>
-        <w:t xml:space="preserve">(const SymmetricKey&amp; key): </w:t>
-      </w:r>
-      <w:r>
-        <w:t>a SymmetricKey with the key used as seed value.</w:t>
+        <w:t xml:space="preserve">(const </w:t>
+      </w:r>
+      <w:proofErr w:type="spellStart"/>
+      <w:r>
+        <w:rPr>
+          <w:b/>
+          <w:bCs/>
+        </w:rPr>
+        <w:t>SymmetricKey</w:t>
+      </w:r>
+      <w:proofErr w:type="spellEnd"/>
+      <w:r>
+        <w:rPr>
+          <w:b/>
+          <w:bCs/>
+        </w:rPr>
+        <w:t xml:space="preserve">&amp; key): </w:t>
+      </w:r>
+      <w:r>
+        <w:t xml:space="preserve">a </w:t>
+      </w:r>
+      <w:proofErr w:type="spellStart"/>
+      <w:r>
+        <w:t>SymmetricKey</w:t>
+      </w:r>
+      <w:proofErr w:type="spellEnd"/>
+      <w:r>
+        <w:t xml:space="preserve"> with the key used as seed value.</w:t>
       </w:r>
     </w:p>
     <w:p>
@@ -4547,13 +4632,22 @@
           <w:b/>
           <w:bCs/>
         </w:rPr>
-        <w:t>bool AddEntropy</w:t>
-      </w:r>
+        <w:t xml:space="preserve">bool </w:t>
+      </w:r>
+      <w:proofErr w:type="spellStart"/>
       <w:r>
         <w:rPr>
           <w:b/>
           <w:bCs/>
         </w:rPr>
+        <w:t>AddEntropy</w:t>
+      </w:r>
+      <w:proofErr w:type="spellEnd"/>
+      <w:r>
+        <w:rPr>
+          <w:b/>
+          <w:bCs/>
+        </w:rPr>
         <w:t xml:space="preserve"> </w:t>
       </w:r>
       <w:r>
@@ -4561,7 +4655,23 @@
           <w:b/>
           <w:bCs/>
         </w:rPr>
-        <w:t xml:space="preserve">(ReadOnlyMemRegion entropy): </w:t>
+        <w:t>(</w:t>
+      </w:r>
+      <w:proofErr w:type="spellStart"/>
+      <w:r>
+        <w:rPr>
+          <w:b/>
+          <w:bCs/>
+        </w:rPr>
+        <w:t>ReadOnlyMemRegion</w:t>
+      </w:r>
+      <w:proofErr w:type="spellEnd"/>
+      <w:r>
+        <w:rPr>
+          <w:b/>
+          <w:bCs/>
+        </w:rPr>
+        <w:t xml:space="preserve"> entropy): </w:t>
       </w:r>
       <w:r>
         <w:t>Update the internal state of the RNG by mixing it with the provided additional entropy.</w:t>
@@ -4874,7 +4984,23 @@
           <w:b/>
           <w:bCs/>
         </w:rPr>
-        <w:t>(ReadOnlyMemRegion iv):</w:t>
+        <w:t>(</w:t>
+      </w:r>
+      <w:proofErr w:type="spellStart"/>
+      <w:r>
+        <w:rPr>
+          <w:b/>
+          <w:bCs/>
+        </w:rPr>
+        <w:t>ReadOnlyMemRegion</w:t>
+      </w:r>
+      <w:proofErr w:type="spellEnd"/>
+      <w:r>
+        <w:rPr>
+          <w:b/>
+          <w:bCs/>
+        </w:rPr>
+        <w:t xml:space="preserve"> iv):</w:t>
       </w:r>
       <w:r>
         <w:rPr>
@@ -4916,7 +5042,23 @@
           <w:b/>
           <w:bCs/>
         </w:rPr>
-        <w:t>(ReadOnlyMemRegion in</w:t>
+        <w:t>(</w:t>
+      </w:r>
+      <w:proofErr w:type="spellStart"/>
+      <w:r>
+        <w:rPr>
+          <w:b/>
+          <w:bCs/>
+        </w:rPr>
+        <w:t>ReadOnlyMemRegion</w:t>
+      </w:r>
+      <w:proofErr w:type="spellEnd"/>
+      <w:r>
+        <w:rPr>
+          <w:b/>
+          <w:bCs/>
+        </w:rPr>
+        <w:t xml:space="preserve"> in</w:t>
       </w:r>
       <w:proofErr w:type="gramStart"/>
       <w:r>
@@ -5023,7 +5165,25 @@
           <w:bCs/>
           <w:lang w:val="en-IN"/>
         </w:rPr>
-        <w:t>(std::size_t offset = 0):</w:t>
+        <w:t>(std::</w:t>
+      </w:r>
+      <w:proofErr w:type="spellStart"/>
+      <w:r>
+        <w:rPr>
+          <w:b/>
+          <w:bCs/>
+          <w:lang w:val="en-IN"/>
+        </w:rPr>
+        <w:t>size_t</w:t>
+      </w:r>
+      <w:proofErr w:type="spellEnd"/>
+      <w:r>
+        <w:rPr>
+          <w:b/>
+          <w:bCs/>
+          <w:lang w:val="en-IN"/>
+        </w:rPr>
+        <w:t xml:space="preserve"> offset = 0):</w:t>
       </w:r>
       <w:r>
         <w:rPr>
@@ -5209,7 +5369,7 @@
           <w:noProof/>
         </w:rPr>
         <w:drawing>
-          <wp:inline distT="0" distB="0" distL="0" distR="0" wp14:anchorId="0D18A505" wp14:editId="057F6C17">
+          <wp:inline distT="0" distB="0" distL="0" distR="0" wp14:anchorId="0D18A505" wp14:editId="40F54111">
             <wp:extent cx="4613872" cy="3124351"/>
             <wp:effectExtent l="0" t="0" r="0" b="0"/>
             <wp:docPr id="19" name="Picture 2" descr="https://miro.medium.com/max/1400/1*-MtewMnIqosPezGzZOHmDw.png">
@@ -5771,7 +5931,6 @@
                       <a:avLst/>
                     </a:prstGeom>
                     <a:noFill/>
-                    <a:extLst/>
                   </pic:spPr>
                 </pic:pic>
               </a:graphicData>
@@ -5978,7 +6137,6 @@
                       <a:avLst/>
                     </a:prstGeom>
                     <a:noFill/>
-                    <a:extLst/>
                   </pic:spPr>
                 </pic:pic>
               </a:graphicData>
@@ -6290,7 +6448,6 @@
                       <a:avLst/>
                     </a:prstGeom>
                     <a:noFill/>
-                    <a:extLst/>
                   </pic:spPr>
                 </pic:pic>
               </a:graphicData>
@@ -6510,8 +6667,6 @@
         </w:rPr>
         <w:t>Let’s see example of Stream Cipher:</w:t>
       </w:r>
-      <w:bookmarkStart w:id="12" w:name="_GoBack"/>
-      <w:bookmarkEnd w:id="12"/>
     </w:p>
     <w:p>
       <w:r>
@@ -6969,7 +7124,7 @@
           <w:color w:val="00B050"/>
         </w:rPr>
       </w:pPr>
-      <w:bookmarkStart w:id="13" w:name="_Toc146614759"/>
+      <w:bookmarkStart w:id="12" w:name="_Toc146614759"/>
       <w:r>
         <w:rPr>
           <w:b/>
@@ -6978,7 +7133,7 @@
         <w:lastRenderedPageBreak/>
         <w:t>Asymmetric encryption</w:t>
       </w:r>
-      <w:bookmarkEnd w:id="13"/>
+      <w:bookmarkEnd w:id="12"/>
     </w:p>
     <w:p>
       <w:r>
@@ -7269,7 +7424,7 @@
           <w:color w:val="00B050"/>
         </w:rPr>
       </w:pPr>
-      <w:bookmarkStart w:id="14" w:name="_Toc146614760"/>
+      <w:bookmarkStart w:id="13" w:name="_Toc146614760"/>
       <w:r>
         <w:rPr>
           <w:b/>
@@ -7277,7 +7432,7 @@
         </w:rPr>
         <w:t>Key wrapping</w:t>
       </w:r>
-      <w:bookmarkEnd w:id="14"/>
+      <w:bookmarkEnd w:id="13"/>
     </w:p>
     <w:p>
       <w:pPr>
@@ -7311,7 +7466,7 @@
           <w:noProof/>
         </w:rPr>
         <w:drawing>
-          <wp:inline distT="0" distB="0" distL="0" distR="0" wp14:anchorId="61F1AF05" wp14:editId="0FD4393F">
+          <wp:inline distT="0" distB="0" distL="0" distR="0" wp14:anchorId="61F1AF05" wp14:editId="4BE590EA">
             <wp:extent cx="4613872" cy="2837531"/>
             <wp:effectExtent l="0" t="0" r="0" b="1270"/>
             <wp:docPr id="29" name="Picture 3">
@@ -7639,7 +7794,7 @@
           <w:color w:val="00B050"/>
         </w:rPr>
       </w:pPr>
-      <w:bookmarkStart w:id="15" w:name="_Toc146614761"/>
+      <w:bookmarkStart w:id="14" w:name="_Toc146614761"/>
       <w:r>
         <w:rPr>
           <w:b/>
@@ -7647,7 +7802,7 @@
         </w:rPr>
         <w:t>Key Encapsulation mechanism</w:t>
       </w:r>
-      <w:bookmarkEnd w:id="15"/>
+      <w:bookmarkEnd w:id="14"/>
     </w:p>
     <w:p>
       <w:r>
@@ -8088,7 +8243,7 @@
         </w:rPr>
         <w:t xml:space="preserve"> </w:t>
       </w:r>
-      <w:bookmarkStart w:id="16" w:name="_Toc146614762"/>
+      <w:bookmarkStart w:id="15" w:name="_Toc146614762"/>
       <w:r>
         <w:rPr>
           <w:b/>
@@ -8096,7 +8251,7 @@
         </w:rPr>
         <w:t>key Agreement</w:t>
       </w:r>
-      <w:bookmarkEnd w:id="16"/>
+      <w:bookmarkEnd w:id="15"/>
     </w:p>
     <w:p>
       <w:pPr>
@@ -8187,7 +8342,7 @@
           <w:noProof/>
         </w:rPr>
         <w:drawing>
-          <wp:inline distT="0" distB="0" distL="0" distR="0" wp14:anchorId="5615A5CA" wp14:editId="499A86EA">
+          <wp:inline distT="0" distB="0" distL="0" distR="0" wp14:anchorId="5615A5CA" wp14:editId="459A4F6B">
             <wp:extent cx="2512800" cy="2811600"/>
             <wp:effectExtent l="0" t="0" r="1905" b="8255"/>
             <wp:docPr id="33" name="Picture 33" descr="undefined"/>
@@ -8346,7 +8501,7 @@
           <w:color w:val="00B050"/>
         </w:rPr>
       </w:pPr>
-      <w:bookmarkStart w:id="17" w:name="_Toc146614763"/>
+      <w:bookmarkStart w:id="16" w:name="_Toc146614763"/>
       <w:r>
         <w:rPr>
           <w:b/>
@@ -8354,7 +8509,7 @@
         </w:rPr>
         <w:t>Digital Signature</w:t>
       </w:r>
-      <w:bookmarkEnd w:id="17"/>
+      <w:bookmarkEnd w:id="16"/>
     </w:p>
     <w:p>
       <w:pPr>
@@ -8726,7 +8881,7 @@
           <w:szCs w:val="28"/>
         </w:rPr>
       </w:pPr>
-      <w:bookmarkStart w:id="18" w:name="_Toc146614764"/>
+      <w:bookmarkStart w:id="17" w:name="_Toc146614764"/>
       <w:r>
         <w:rPr>
           <w:b/>
@@ -8736,29 +8891,62 @@
         </w:rPr>
         <w:t>Key Storage</w:t>
       </w:r>
+      <w:bookmarkEnd w:id="17"/>
+    </w:p>
+    <w:p>
+      <w:r>
+        <w:t xml:space="preserve">The Key Storage Provider is responsible for </w:t>
+      </w:r>
+      <w:r>
+        <w:t>secure (</w:t>
+      </w:r>
+      <w:r>
+        <w:t>confidential and or authentic) storage o</w:t>
+      </w:r>
+      <w:r>
+        <w:t>f different type key material (P</w:t>
+      </w:r>
+      <w:r>
+        <w:t>ublic</w:t>
+      </w:r>
+      <w:r>
+        <w:t xml:space="preserve"> key, Private key</w:t>
+      </w:r>
+      <w:r>
+        <w:t>).</w:t>
+      </w:r>
+    </w:p>
+    <w:p>
+      <w:pPr>
+        <w:pStyle w:val="Heading3"/>
+        <w:rPr>
+          <w:b/>
+          <w:color w:val="00B050"/>
+          <w:lang w:val="en-IN"/>
+        </w:rPr>
+      </w:pPr>
+      <w:bookmarkStart w:id="18" w:name="_Toc146614765"/>
+      <w:r>
+        <w:rPr>
+          <w:b/>
+          <w:color w:val="00B050"/>
+          <w:lang w:val="en-IN"/>
+        </w:rPr>
+        <w:t>Public Key</w:t>
+      </w:r>
       <w:bookmarkEnd w:id="18"/>
     </w:p>
     <w:p>
-      <w:r>
-        <w:t xml:space="preserve">The Key Storage Provider is responsible for </w:t>
-      </w:r>
-      <w:r>
-        <w:t>secure (</w:t>
-      </w:r>
-      <w:r>
-        <w:t>confidential and or authentic) storage o</w:t>
-      </w:r>
-      <w:r>
-        <w:t>f different type key material (P</w:t>
-      </w:r>
-      <w:r>
-        <w:t>ublic</w:t>
-      </w:r>
-      <w:r>
-        <w:t xml:space="preserve"> key, Private key</w:t>
-      </w:r>
-      <w:r>
-        <w:t>).</w:t>
+      <w:pPr>
+        <w:rPr>
+          <w:lang w:val="en-IN"/>
+        </w:rPr>
+      </w:pPr>
+      <w:r>
+        <w:rPr>
+          <w:lang w:val="en-IN"/>
+        </w:rPr>
+        <w:t>In a Public key, two keys are used one key is used for encryption and another key is used for decryption. In this key is Asymmetric because the One key (public key) is used to encrypt the plain text to convert it into cipher text and another key (private key) is used by the receiver to decrypt the cipher text to read the message.</w:t>
       </w:r>
     </w:p>
     <w:p>
@@ -8770,14 +8958,14 @@
           <w:lang w:val="en-IN"/>
         </w:rPr>
       </w:pPr>
-      <w:bookmarkStart w:id="19" w:name="_Toc146614765"/>
+      <w:bookmarkStart w:id="19" w:name="_Toc146614766"/>
       <w:r>
         <w:rPr>
           <w:b/>
           <w:color w:val="00B050"/>
           <w:lang w:val="en-IN"/>
         </w:rPr>
-        <w:t>Public Key</w:t>
+        <w:t>Private Key</w:t>
       </w:r>
       <w:bookmarkEnd w:id="19"/>
     </w:p>
@@ -8791,7 +8979,7 @@
         <w:rPr>
           <w:lang w:val="en-IN"/>
         </w:rPr>
-        <w:t>In a Public key, two keys are used one key is used for encryption and another key is used for decryption. In this key is Asymmetric because the One key (public key) is used to encrypt the plain text to convert it into cipher text and another key (private key) is used by the receiver to decrypt the cipher text to read the message.</w:t>
+        <w:t>In the Private key, the same key (secret key) is used for encryption and decryption. In this key is symmetric because the only key is copied or shared by another party to decrypt the cipher text. It is faster than public-key cryptography.</w:t>
       </w:r>
     </w:p>
     <w:p>
@@ -8803,40 +8991,7 @@
           <w:lang w:val="en-IN"/>
         </w:rPr>
       </w:pPr>
-      <w:bookmarkStart w:id="20" w:name="_Toc146614766"/>
-      <w:r>
-        <w:rPr>
-          <w:b/>
-          <w:color w:val="00B050"/>
-          <w:lang w:val="en-IN"/>
-        </w:rPr>
-        <w:t>Private Key</w:t>
-      </w:r>
-      <w:bookmarkEnd w:id="20"/>
-    </w:p>
-    <w:p>
-      <w:pPr>
-        <w:rPr>
-          <w:lang w:val="en-IN"/>
-        </w:rPr>
-      </w:pPr>
-      <w:r>
-        <w:rPr>
-          <w:lang w:val="en-IN"/>
-        </w:rPr>
-        <w:t>In the Private key, the same key (secret key) is used for encryption and decryption. In this key is symmetric because the only key is copied or shared by another party to decrypt the cipher text. It is faster than public-key cryptography.</w:t>
-      </w:r>
-    </w:p>
-    <w:p>
-      <w:pPr>
-        <w:pStyle w:val="Heading3"/>
-        <w:rPr>
-          <w:b/>
-          <w:color w:val="00B050"/>
-          <w:lang w:val="en-IN"/>
-        </w:rPr>
-      </w:pPr>
-      <w:bookmarkStart w:id="21" w:name="_Toc146614767"/>
+      <w:bookmarkStart w:id="20" w:name="_Toc146614767"/>
       <w:r>
         <w:rPr>
           <w:b/>
@@ -8846,7 +9001,7 @@
         <w:lastRenderedPageBreak/>
         <w:t>Difference between the Public Key and Private key</w:t>
       </w:r>
-      <w:bookmarkEnd w:id="21"/>
+      <w:bookmarkEnd w:id="20"/>
     </w:p>
     <w:p>
       <w:r>
@@ -8943,7 +9098,7 @@
           <w:szCs w:val="28"/>
         </w:rPr>
       </w:pPr>
-      <w:bookmarkStart w:id="22" w:name="_Toc146614768"/>
+      <w:bookmarkStart w:id="21" w:name="_Toc146614768"/>
       <w:r>
         <w:rPr>
           <w:b/>
@@ -8954,7 +9109,7 @@
         </w:rPr>
         <w:t>X.509 certificates</w:t>
       </w:r>
-      <w:bookmarkEnd w:id="22"/>
+      <w:bookmarkEnd w:id="21"/>
     </w:p>
     <w:p>
       <w:pPr>
@@ -9341,7 +9496,7 @@
           <w:color w:val="4F81BD" w:themeColor="accent1"/>
         </w:rPr>
       </w:pPr>
-      <w:bookmarkStart w:id="23" w:name="_Toc146614769"/>
+      <w:bookmarkStart w:id="22" w:name="_Toc146614769"/>
       <w:r>
         <w:rPr>
           <w:b/>
@@ -9349,7 +9504,7 @@
         </w:rPr>
         <w:t>Cryptography Algorithms</w:t>
       </w:r>
-      <w:bookmarkEnd w:id="23"/>
+      <w:bookmarkEnd w:id="22"/>
     </w:p>
     <w:p>
       <w:pPr>
@@ -9398,8 +9553,18 @@
           <w:bCs/>
           <w:lang w:val="en-IN"/>
         </w:rPr>
-        <w:t xml:space="preserve"> Functionality ctx</w:t>
-      </w:r>
+        <w:t xml:space="preserve"> Functionality </w:t>
+      </w:r>
+      <w:proofErr w:type="spellStart"/>
+      <w:r>
+        <w:rPr>
+          <w:b/>
+          <w:bCs/>
+          <w:lang w:val="en-IN"/>
+        </w:rPr>
+        <w:t>ctx</w:t>
+      </w:r>
+      <w:proofErr w:type="spellEnd"/>
       <w:r>
         <w:rPr>
           <w:lang w:val="en-IN"/>
@@ -9413,8 +9578,18 @@
           <w:bCs/>
           <w:lang w:val="en-IN"/>
         </w:rPr>
-        <w:t>Algorithm Name supported by ctx</w:t>
-      </w:r>
+        <w:t xml:space="preserve">Algorithm Name supported by </w:t>
+      </w:r>
+      <w:proofErr w:type="spellStart"/>
+      <w:r>
+        <w:rPr>
+          <w:b/>
+          <w:bCs/>
+          <w:lang w:val="en-IN"/>
+        </w:rPr>
+        <w:t>ctx</w:t>
+      </w:r>
+      <w:proofErr w:type="spellEnd"/>
     </w:p>
     <w:p>
       <w:pPr>
@@ -9806,7 +9981,7 @@
           <w:color w:val="4F81BD" w:themeColor="accent1"/>
         </w:rPr>
       </w:pPr>
-      <w:bookmarkStart w:id="24" w:name="_Toc146614770"/>
+      <w:bookmarkStart w:id="23" w:name="_Toc146614770"/>
       <w:r>
         <w:rPr>
           <w:b/>
@@ -9814,7 +9989,7 @@
         </w:rPr>
         <w:t>Why use cryptography in automotive?</w:t>
       </w:r>
-      <w:bookmarkEnd w:id="24"/>
+      <w:bookmarkEnd w:id="23"/>
     </w:p>
     <w:p>
       <w:pPr>
@@ -9884,7 +10059,7 @@
           <w:lang w:val="en-IN"/>
         </w:rPr>
       </w:pPr>
-      <w:bookmarkStart w:id="25" w:name="_Toc146614771"/>
+      <w:bookmarkStart w:id="24" w:name="_Toc146614771"/>
       <w:r>
         <w:rPr>
           <w:b/>
@@ -9893,7 +10068,7 @@
         </w:rPr>
         <w:t>About Adaptive Cryptography Project</w:t>
       </w:r>
-      <w:bookmarkEnd w:id="25"/>
+      <w:bookmarkEnd w:id="24"/>
     </w:p>
     <w:p>
       <w:pPr>
@@ -10025,7 +10200,21 @@
         <w:rPr>
           <w:lang w:val="en-IN"/>
         </w:rPr>
-        <w:t>. here we are passing arguments in function calling and it reaches the ipc-app side.</w:t>
+        <w:t xml:space="preserve">. here we are passing arguments in function calling and it reaches the </w:t>
+      </w:r>
+      <w:proofErr w:type="spellStart"/>
+      <w:r>
+        <w:rPr>
+          <w:lang w:val="en-IN"/>
+        </w:rPr>
+        <w:t>ipc</w:t>
+      </w:r>
+      <w:proofErr w:type="spellEnd"/>
+      <w:r>
+        <w:rPr>
+          <w:lang w:val="en-IN"/>
+        </w:rPr>
+        <w:t>-app side.</w:t>
       </w:r>
     </w:p>
     <w:p>
@@ -10040,13 +10229,59 @@
           <w:bCs/>
           <w:lang w:val="en-IN"/>
         </w:rPr>
-        <w:t xml:space="preserve">3. Ipc-app: </w:t>
-      </w:r>
-      <w:r>
-        <w:rPr>
-          <w:lang w:val="en-IN"/>
-        </w:rPr>
-        <w:t>here communicate the both qt-app and ipc-app in form of ipc mechanism. Which verifies the function and</w:t>
+        <w:t xml:space="preserve">3. </w:t>
+      </w:r>
+      <w:proofErr w:type="spellStart"/>
+      <w:r>
+        <w:rPr>
+          <w:b/>
+          <w:bCs/>
+          <w:lang w:val="en-IN"/>
+        </w:rPr>
+        <w:t>Ipc</w:t>
+      </w:r>
+      <w:proofErr w:type="spellEnd"/>
+      <w:r>
+        <w:rPr>
+          <w:b/>
+          <w:bCs/>
+          <w:lang w:val="en-IN"/>
+        </w:rPr>
+        <w:t xml:space="preserve">-app: </w:t>
+      </w:r>
+      <w:r>
+        <w:rPr>
+          <w:lang w:val="en-IN"/>
+        </w:rPr>
+        <w:t xml:space="preserve">here communicate the both qt-app and </w:t>
+      </w:r>
+      <w:proofErr w:type="spellStart"/>
+      <w:r>
+        <w:rPr>
+          <w:lang w:val="en-IN"/>
+        </w:rPr>
+        <w:t>ipc</w:t>
+      </w:r>
+      <w:proofErr w:type="spellEnd"/>
+      <w:r>
+        <w:rPr>
+          <w:lang w:val="en-IN"/>
+        </w:rPr>
+        <w:t xml:space="preserve">-app in form of </w:t>
+      </w:r>
+      <w:proofErr w:type="spellStart"/>
+      <w:r>
+        <w:rPr>
+          <w:lang w:val="en-IN"/>
+        </w:rPr>
+        <w:t>ipc</w:t>
+      </w:r>
+      <w:proofErr w:type="spellEnd"/>
+      <w:r>
+        <w:rPr>
+          <w:lang w:val="en-IN"/>
+        </w:rPr>
+        <w:t xml:space="preserve"> mechanism. Which verifies the function and</w:t>
       </w:r>
       <w:r>
         <w:rPr>
@@ -10064,7 +10299,21 @@
         <w:rPr>
           <w:lang w:val="en-IN"/>
         </w:rPr>
-        <w:t xml:space="preserve"> configure in the qt-app. if the verification is successful call reaches to ipc-core.</w:t>
+        <w:t xml:space="preserve"> configure in the qt-app. if the verification is successful call reaches to </w:t>
+      </w:r>
+      <w:proofErr w:type="spellStart"/>
+      <w:r>
+        <w:rPr>
+          <w:lang w:val="en-IN"/>
+        </w:rPr>
+        <w:t>ipc</w:t>
+      </w:r>
+      <w:proofErr w:type="spellEnd"/>
+      <w:r>
+        <w:rPr>
+          <w:lang w:val="en-IN"/>
+        </w:rPr>
+        <w:t>-core.</w:t>
       </w:r>
     </w:p>
     <w:p>
@@ -10079,55 +10328,147 @@
           <w:bCs/>
           <w:lang w:val="en-IN"/>
         </w:rPr>
-        <w:t xml:space="preserve">4. Ipc-core: </w:t>
-      </w:r>
-      <w:r>
-        <w:rPr>
-          <w:lang w:val="en-IN"/>
-        </w:rPr>
-        <w:t>here actual function implementation and crypto libs are present. In ipc-core checking the values provided in qt-tester to the arguments of respective function and process the return value and communicate to the ipc-app.</w:t>
-      </w:r>
-    </w:p>
-    <w:p>
-      <w:pPr>
-        <w:rPr>
-          <w:lang w:val="en-IN"/>
-        </w:rPr>
-      </w:pPr>
+        <w:t xml:space="preserve">4. </w:t>
+      </w:r>
+      <w:proofErr w:type="spellStart"/>
       <w:r>
         <w:rPr>
           <w:b/>
           <w:bCs/>
           <w:lang w:val="en-IN"/>
         </w:rPr>
-        <w:t xml:space="preserve">5. Ipc-app: </w:t>
-      </w:r>
-      <w:r>
-        <w:rPr>
-          <w:lang w:val="en-IN"/>
-        </w:rPr>
-        <w:t>return from the ipc-core is verified and share to the qt-app.</w:t>
-      </w:r>
-    </w:p>
-    <w:p>
-      <w:pPr>
-        <w:rPr>
-          <w:lang w:val="en-IN"/>
-        </w:rPr>
-      </w:pPr>
+        <w:t>Ipc</w:t>
+      </w:r>
+      <w:proofErr w:type="spellEnd"/>
       <w:r>
         <w:rPr>
           <w:b/>
           <w:bCs/>
           <w:lang w:val="en-IN"/>
         </w:rPr>
+        <w:t xml:space="preserve">-core: </w:t>
+      </w:r>
+      <w:r>
+        <w:rPr>
+          <w:lang w:val="en-IN"/>
+        </w:rPr>
+        <w:t xml:space="preserve">here actual function implementation and crypto libs are present. In </w:t>
+      </w:r>
+      <w:proofErr w:type="spellStart"/>
+      <w:r>
+        <w:rPr>
+          <w:lang w:val="en-IN"/>
+        </w:rPr>
+        <w:t>ipc</w:t>
+      </w:r>
+      <w:proofErr w:type="spellEnd"/>
+      <w:r>
+        <w:rPr>
+          <w:lang w:val="en-IN"/>
+        </w:rPr>
+        <w:t xml:space="preserve">-core checking the values provided in qt-tester to the arguments of respective function and process the return value and communicate to the </w:t>
+      </w:r>
+      <w:proofErr w:type="spellStart"/>
+      <w:r>
+        <w:rPr>
+          <w:lang w:val="en-IN"/>
+        </w:rPr>
+        <w:t>ipc</w:t>
+      </w:r>
+      <w:proofErr w:type="spellEnd"/>
+      <w:r>
+        <w:rPr>
+          <w:lang w:val="en-IN"/>
+        </w:rPr>
+        <w:t>-app.</w:t>
+      </w:r>
+    </w:p>
+    <w:p>
+      <w:pPr>
+        <w:rPr>
+          <w:lang w:val="en-IN"/>
+        </w:rPr>
+      </w:pPr>
+      <w:r>
+        <w:rPr>
+          <w:b/>
+          <w:bCs/>
+          <w:lang w:val="en-IN"/>
+        </w:rPr>
+        <w:t xml:space="preserve">5. </w:t>
+      </w:r>
+      <w:proofErr w:type="spellStart"/>
+      <w:r>
+        <w:rPr>
+          <w:b/>
+          <w:bCs/>
+          <w:lang w:val="en-IN"/>
+        </w:rPr>
+        <w:t>Ipc</w:t>
+      </w:r>
+      <w:proofErr w:type="spellEnd"/>
+      <w:r>
+        <w:rPr>
+          <w:b/>
+          <w:bCs/>
+          <w:lang w:val="en-IN"/>
+        </w:rPr>
+        <w:t xml:space="preserve">-app: </w:t>
+      </w:r>
+      <w:r>
+        <w:rPr>
+          <w:lang w:val="en-IN"/>
+        </w:rPr>
+        <w:t xml:space="preserve">return from the </w:t>
+      </w:r>
+      <w:proofErr w:type="spellStart"/>
+      <w:r>
+        <w:rPr>
+          <w:lang w:val="en-IN"/>
+        </w:rPr>
+        <w:t>ipc</w:t>
+      </w:r>
+      <w:proofErr w:type="spellEnd"/>
+      <w:r>
+        <w:rPr>
+          <w:lang w:val="en-IN"/>
+        </w:rPr>
+        <w:t>-core is verified and share to the qt-app.</w:t>
+      </w:r>
+    </w:p>
+    <w:p>
+      <w:pPr>
+        <w:rPr>
+          <w:lang w:val="en-IN"/>
+        </w:rPr>
+      </w:pPr>
+      <w:r>
+        <w:rPr>
+          <w:b/>
+          <w:bCs/>
+          <w:lang w:val="en-IN"/>
+        </w:rPr>
         <w:t xml:space="preserve">6. qt-app: </w:t>
       </w:r>
       <w:r>
         <w:rPr>
           <w:lang w:val="en-IN"/>
         </w:rPr>
-        <w:t xml:space="preserve">return from the ipc-app it </w:t>
+        <w:t xml:space="preserve">return from the </w:t>
+      </w:r>
+      <w:proofErr w:type="spellStart"/>
+      <w:r>
+        <w:rPr>
+          <w:lang w:val="en-IN"/>
+        </w:rPr>
+        <w:t>ipc</w:t>
+      </w:r>
+      <w:proofErr w:type="spellEnd"/>
+      <w:r>
+        <w:rPr>
+          <w:lang w:val="en-IN"/>
+        </w:rPr>
+        <w:t xml:space="preserve">-app it </w:t>
       </w:r>
       <w:r>
         <w:rPr>
@@ -10365,26 +10706,42 @@
           <w:lang w:val="en-IN"/>
         </w:rPr>
       </w:pPr>
-      <w:bookmarkStart w:id="26" w:name="_Toc146614772"/>
+      <w:bookmarkStart w:id="25" w:name="_Toc146614772"/>
       <w:r>
         <w:rPr>
           <w:b/>
           <w:lang w:val="en-IN"/>
         </w:rPr>
         <w:lastRenderedPageBreak/>
-        <w:t>Multiple Testing’s of Adaptive Autosar source code:</w:t>
+        <w:t xml:space="preserve">Multiple Testing’s of Adaptive </w:t>
+      </w:r>
+      <w:proofErr w:type="spellStart"/>
+      <w:r>
+        <w:rPr>
+          <w:b/>
+          <w:lang w:val="en-IN"/>
+        </w:rPr>
+        <w:t>Autosar</w:t>
+      </w:r>
+      <w:proofErr w:type="spellEnd"/>
+      <w:r>
+        <w:rPr>
+          <w:b/>
+          <w:lang w:val="en-IN"/>
+        </w:rPr>
+        <w:t xml:space="preserve"> source code:</w:t>
+      </w:r>
+      <w:bookmarkEnd w:id="25"/>
+    </w:p>
+    <w:p>
+      <w:pPr>
+        <w:pStyle w:val="Heading3"/>
+      </w:pPr>
+      <w:bookmarkStart w:id="26" w:name="_Toc146614773"/>
+      <w:r>
+        <w:t>Functional Testing</w:t>
       </w:r>
       <w:bookmarkEnd w:id="26"/>
-    </w:p>
-    <w:p>
-      <w:pPr>
-        <w:pStyle w:val="Heading3"/>
-      </w:pPr>
-      <w:bookmarkStart w:id="27" w:name="_Toc146614773"/>
-      <w:r>
-        <w:t>Functional Testing</w:t>
-      </w:r>
-      <w:bookmarkEnd w:id="27"/>
     </w:p>
     <w:p>
       <w:r>
@@ -10572,11 +10929,11 @@
       <w:pPr>
         <w:pStyle w:val="Heading3"/>
       </w:pPr>
-      <w:bookmarkStart w:id="28" w:name="_Toc146614774"/>
+      <w:bookmarkStart w:id="27" w:name="_Toc146614774"/>
       <w:r>
         <w:t>Unit Testing</w:t>
       </w:r>
-      <w:bookmarkEnd w:id="28"/>
+      <w:bookmarkEnd w:id="27"/>
     </w:p>
     <w:p>
       <w:r>
@@ -10678,7 +11035,7 @@
       <w:pPr>
         <w:pStyle w:val="Heading3"/>
       </w:pPr>
-      <w:bookmarkStart w:id="29" w:name="_Toc146614775"/>
+      <w:bookmarkStart w:id="28" w:name="_Toc146614775"/>
       <w:r>
         <w:lastRenderedPageBreak/>
         <w:t xml:space="preserve">Integration </w:t>
@@ -10686,7 +11043,7 @@
       <w:r>
         <w:t>Testing</w:t>
       </w:r>
-      <w:bookmarkEnd w:id="29"/>
+      <w:bookmarkEnd w:id="28"/>
     </w:p>
     <w:p>
       <w:r>
@@ -10781,12 +11138,12 @@
       <w:pPr>
         <w:pStyle w:val="Heading2"/>
       </w:pPr>
-      <w:bookmarkStart w:id="30" w:name="_Toc146614776"/>
+      <w:bookmarkStart w:id="29" w:name="_Toc146614776"/>
       <w:r>
         <w:lastRenderedPageBreak/>
         <w:t>Adaptive AUTOSAR Configuration</w:t>
       </w:r>
-      <w:bookmarkEnd w:id="30"/>
+      <w:bookmarkEnd w:id="29"/>
     </w:p>
     <w:p>
       <w:pPr>
@@ -10867,7 +11224,16 @@
         <w:t>provide</w:t>
       </w:r>
       <w:r>
-        <w:t xml:space="preserve"> the offering the services. </w:t>
+        <w:t xml:space="preserve"> the </w:t>
+      </w:r>
+      <w:r>
+        <w:rPr>
+          <w:color w:val="FF0000"/>
+        </w:rPr>
+        <w:t>offering the services</w:t>
+      </w:r>
+      <w:r>
+        <w:t xml:space="preserve">. </w:t>
       </w:r>
     </w:p>
     <w:p>
@@ -10962,10 +11328,13 @@
         <w:t xml:space="preserve"> the </w:t>
       </w:r>
       <w:r>
-        <w:t>finding</w:t>
-      </w:r>
-      <w:r>
-        <w:t xml:space="preserve"> the services. </w:t>
+        <w:rPr>
+          <w:color w:val="FF0000"/>
+        </w:rPr>
+        <w:t>finding the services</w:t>
+      </w:r>
+      <w:r>
+        <w:t xml:space="preserve">. </w:t>
       </w:r>
     </w:p>
     <w:p>
@@ -11024,14 +11393,14 @@
           <w:b/>
         </w:rPr>
       </w:pPr>
-      <w:bookmarkStart w:id="31" w:name="_Toc146614777"/>
+      <w:bookmarkStart w:id="30" w:name="_Toc146614777"/>
       <w:r>
         <w:rPr>
           <w:b/>
         </w:rPr>
         <w:t>Application Design</w:t>
       </w:r>
-      <w:bookmarkEnd w:id="31"/>
+      <w:bookmarkEnd w:id="30"/>
     </w:p>
     <w:p>
       <w:pPr>
@@ -11948,6 +12317,7 @@
         </w:rPr>
         <w:t xml:space="preserve"> </w:t>
       </w:r>
+      <w:proofErr w:type="spellStart"/>
       <w:r>
         <w:rPr>
           <w:b/>
@@ -11960,6 +12330,7 @@
         </w:rPr>
         <w:t>alculator</w:t>
       </w:r>
+      <w:proofErr w:type="spellEnd"/>
     </w:p>
     <w:p>
       <w:pPr>
@@ -11991,11 +12362,19 @@
         </w:rPr>
         <w:t xml:space="preserve"> </w:t>
       </w:r>
-      <w:r>
-        <w:rPr>
-          <w:b/>
-        </w:rPr>
-        <w:t>serviceinterface/C</w:t>
+      <w:proofErr w:type="spellStart"/>
+      <w:r>
+        <w:rPr>
+          <w:b/>
+        </w:rPr>
+        <w:t>serviceinterface</w:t>
+      </w:r>
+      <w:proofErr w:type="spellEnd"/>
+      <w:r>
+        <w:rPr>
+          <w:b/>
+        </w:rPr>
+        <w:t>/C</w:t>
       </w:r>
       <w:r>
         <w:rPr>
@@ -12105,6 +12484,7 @@
         </w:rPr>
         <w:t xml:space="preserve"> </w:t>
       </w:r>
+      <w:proofErr w:type="spellStart"/>
       <w:r>
         <w:rPr>
           <w:b/>
@@ -12117,6 +12497,7 @@
         </w:rPr>
         <w:t>alculator</w:t>
       </w:r>
+      <w:proofErr w:type="spellEnd"/>
     </w:p>
     <w:p>
       <w:pPr>
@@ -12148,11 +12529,19 @@
         </w:rPr>
         <w:t xml:space="preserve"> </w:t>
       </w:r>
-      <w:r>
-        <w:rPr>
-          <w:b/>
-        </w:rPr>
-        <w:t>serviceinterface/C</w:t>
+      <w:proofErr w:type="spellStart"/>
+      <w:r>
+        <w:rPr>
+          <w:b/>
+        </w:rPr>
+        <w:t>serviceinterface</w:t>
+      </w:r>
+      <w:proofErr w:type="spellEnd"/>
+      <w:r>
+        <w:rPr>
+          <w:b/>
+        </w:rPr>
+        <w:t>/C</w:t>
       </w:r>
       <w:r>
         <w:rPr>
@@ -12450,7 +12839,7 @@
           <w:color w:val="244061" w:themeColor="accent1" w:themeShade="80"/>
         </w:rPr>
       </w:pPr>
-      <w:bookmarkStart w:id="32" w:name="_Toc146614778"/>
+      <w:bookmarkStart w:id="31" w:name="_Toc146614778"/>
       <w:r>
         <w:rPr>
           <w:b/>
@@ -12465,7 +12854,7 @@
         </w:rPr>
         <w:t>anifest</w:t>
       </w:r>
-      <w:bookmarkEnd w:id="32"/>
+      <w:bookmarkEnd w:id="31"/>
     </w:p>
     <w:p>
       <w:pPr>
@@ -12496,18 +12885,25 @@
       <w:r>
         <w:t xml:space="preserve">Here using </w:t>
       </w:r>
+      <w:proofErr w:type="spellStart"/>
       <w:r>
         <w:rPr>
           <w:b/>
         </w:rPr>
         <w:t>Someip</w:t>
       </w:r>
+      <w:proofErr w:type="spellEnd"/>
       <w:r>
         <w:t xml:space="preserve"> protocol in </w:t>
       </w:r>
+      <w:proofErr w:type="spellStart"/>
       <w:proofErr w:type="gramStart"/>
       <w:r>
-        <w:t>ara::</w:t>
+        <w:t>ara</w:t>
+      </w:r>
+      <w:proofErr w:type="spellEnd"/>
+      <w:r>
+        <w:t>::</w:t>
       </w:r>
       <w:proofErr w:type="gramEnd"/>
       <w:r>
@@ -12548,12 +12944,21 @@
         </w:rPr>
         <w:t xml:space="preserve">                </w:t>
       </w:r>
+      <w:proofErr w:type="spellStart"/>
       <w:r>
         <w:rPr>
           <w:b/>
           <w:color w:val="4BACC6" w:themeColor="accent5"/>
         </w:rPr>
-        <w:t>Someip service interface Deployment:</w:t>
+        <w:t>Someip</w:t>
+      </w:r>
+      <w:proofErr w:type="spellEnd"/>
+      <w:r>
+        <w:rPr>
+          <w:b/>
+          <w:color w:val="4BACC6" w:themeColor="accent5"/>
+        </w:rPr>
+        <w:t xml:space="preserve"> service interface Deployment:</w:t>
       </w:r>
     </w:p>
     <w:p>
@@ -12579,12 +12984,14 @@
         </w:rPr>
         <w:t xml:space="preserve"> </w:t>
       </w:r>
+      <w:proofErr w:type="spellStart"/>
       <w:r>
         <w:rPr>
           <w:b/>
         </w:rPr>
         <w:t>Calculator_Someip</w:t>
       </w:r>
+      <w:proofErr w:type="spellEnd"/>
       <w:r>
         <w:t xml:space="preserve"> </w:t>
       </w:r>
@@ -12612,11 +13019,19 @@
         </w:rPr>
         <w:t xml:space="preserve"> </w:t>
       </w:r>
-      <w:r>
-        <w:rPr>
-          <w:b/>
-        </w:rPr>
-        <w:t>serviceinterface/Calculator</w:t>
+      <w:proofErr w:type="spellStart"/>
+      <w:r>
+        <w:rPr>
+          <w:b/>
+        </w:rPr>
+        <w:t>serviceinterface</w:t>
+      </w:r>
+      <w:proofErr w:type="spellEnd"/>
+      <w:r>
+        <w:rPr>
+          <w:b/>
+        </w:rPr>
+        <w:t>/Calculator</w:t>
       </w:r>
     </w:p>
     <w:p>
@@ -12673,12 +13088,21 @@
         </w:rPr>
         <w:t xml:space="preserve">                   </w:t>
       </w:r>
+      <w:proofErr w:type="spellStart"/>
       <w:r>
         <w:rPr>
           <w:b/>
           <w:color w:val="943634" w:themeColor="accent2" w:themeShade="BF"/>
         </w:rPr>
-        <w:t xml:space="preserve">someip method deployment: </w:t>
+        <w:t>someip</w:t>
+      </w:r>
+      <w:proofErr w:type="spellEnd"/>
+      <w:r>
+        <w:rPr>
+          <w:b/>
+          <w:color w:val="943634" w:themeColor="accent2" w:themeShade="BF"/>
+        </w:rPr>
+        <w:t xml:space="preserve"> method deployment: </w:t>
       </w:r>
     </w:p>
     <w:p>
@@ -12769,11 +13193,19 @@
       <w:r>
         <w:t xml:space="preserve"> </w:t>
       </w:r>
-      <w:r>
-        <w:rPr>
-          <w:b/>
-        </w:rPr>
-        <w:t>serviceinterface/add</w:t>
+      <w:proofErr w:type="spellStart"/>
+      <w:r>
+        <w:rPr>
+          <w:b/>
+        </w:rPr>
+        <w:t>serviceinterface</w:t>
+      </w:r>
+      <w:proofErr w:type="spellEnd"/>
+      <w:r>
+        <w:rPr>
+          <w:b/>
+        </w:rPr>
+        <w:t>/add</w:t>
       </w:r>
     </w:p>
     <w:p>
@@ -12848,12 +13280,21 @@
         </w:rPr>
         <w:t xml:space="preserve">                   </w:t>
       </w:r>
+      <w:proofErr w:type="spellStart"/>
       <w:r>
         <w:rPr>
           <w:b/>
           <w:color w:val="943634" w:themeColor="accent2" w:themeShade="BF"/>
         </w:rPr>
-        <w:t>someip service version:</w:t>
+        <w:t>someip</w:t>
+      </w:r>
+      <w:proofErr w:type="spellEnd"/>
+      <w:r>
+        <w:rPr>
+          <w:b/>
+          <w:color w:val="943634" w:themeColor="accent2" w:themeShade="BF"/>
+        </w:rPr>
+        <w:t xml:space="preserve"> service version:</w:t>
       </w:r>
     </w:p>
     <w:p>
@@ -12940,9 +13381,14 @@
       <w:r>
         <w:t xml:space="preserve"> decide by the </w:t>
       </w:r>
+      <w:proofErr w:type="spellStart"/>
       <w:proofErr w:type="gramStart"/>
       <w:r>
-        <w:t>ara::</w:t>
+        <w:t>ara</w:t>
+      </w:r>
+      <w:proofErr w:type="spellEnd"/>
+      <w:r>
+        <w:t>::</w:t>
       </w:r>
       <w:proofErr w:type="gramEnd"/>
       <w:r>
@@ -12992,8 +13438,16 @@
         <w:rPr>
           <w:b/>
         </w:rPr>
-        <w:t>ovided someip</w:t>
-      </w:r>
+        <w:t xml:space="preserve">ovided </w:t>
+      </w:r>
+      <w:proofErr w:type="spellStart"/>
+      <w:r>
+        <w:rPr>
+          <w:b/>
+        </w:rPr>
+        <w:t>someip</w:t>
+      </w:r>
+      <w:proofErr w:type="spellEnd"/>
       <w:r>
         <w:t xml:space="preserve"> and </w:t>
       </w:r>
@@ -13001,7 +13455,14 @@
         <w:rPr>
           <w:b/>
         </w:rPr>
-        <w:t>required some</w:t>
+        <w:t xml:space="preserve">required </w:t>
+      </w:r>
+      <w:proofErr w:type="spellStart"/>
+      <w:r>
+        <w:rPr>
+          <w:b/>
+        </w:rPr>
+        <w:t>some</w:t>
       </w:r>
       <w:r>
         <w:rPr>
@@ -13009,6 +13470,7 @@
         </w:rPr>
         <w:t>ip</w:t>
       </w:r>
+      <w:proofErr w:type="spellEnd"/>
       <w:r>
         <w:t>.</w:t>
       </w:r>
@@ -13029,13 +13491,22 @@
           <w:b/>
           <w:color w:val="4BACC6" w:themeColor="accent5"/>
         </w:rPr>
-        <w:t>provided someip</w:t>
-      </w:r>
+        <w:t xml:space="preserve">provided </w:t>
+      </w:r>
+      <w:proofErr w:type="spellStart"/>
       <w:r>
         <w:rPr>
           <w:b/>
           <w:color w:val="4BACC6" w:themeColor="accent5"/>
         </w:rPr>
+        <w:t>someip</w:t>
+      </w:r>
+      <w:proofErr w:type="spellEnd"/>
+      <w:r>
+        <w:rPr>
+          <w:b/>
+          <w:color w:val="4BACC6" w:themeColor="accent5"/>
+        </w:rPr>
         <w:t>:</w:t>
       </w:r>
       <w:r>
@@ -13065,7 +13536,15 @@
         <w:t xml:space="preserve">              </w:t>
       </w:r>
       <w:r>
-        <w:t>qt-app support the provided someip because of it is offering the services for the qt-tester.</w:t>
+        <w:t xml:space="preserve">qt-app support the provided </w:t>
+      </w:r>
+      <w:proofErr w:type="spellStart"/>
+      <w:r>
+        <w:t>someip</w:t>
+      </w:r>
+      <w:proofErr w:type="spellEnd"/>
+      <w:r>
+        <w:t xml:space="preserve"> because of it is offering the services for the qt-tester.</w:t>
       </w:r>
     </w:p>
     <w:p>
@@ -13092,6 +13571,7 @@
         </w:rPr>
         <w:t xml:space="preserve"> </w:t>
       </w:r>
+      <w:proofErr w:type="spellStart"/>
       <w:r>
         <w:rPr>
           <w:b/>
@@ -13110,6 +13590,7 @@
         </w:rPr>
         <w:t>_provided</w:t>
       </w:r>
+      <w:proofErr w:type="spellEnd"/>
     </w:p>
     <w:p>
       <w:pPr>
@@ -13122,25 +13603,36 @@
         </w:rPr>
         <w:t xml:space="preserve">                    </w:t>
       </w:r>
+      <w:proofErr w:type="spellStart"/>
       <w:r>
         <w:rPr>
           <w:b/>
           <w:color w:val="92D050"/>
         </w:rPr>
-        <w:t>Someip service interface Deployment:</w:t>
-      </w:r>
-      <w:r>
-        <w:rPr>
+        <w:t>Someip</w:t>
+      </w:r>
+      <w:proofErr w:type="spellEnd"/>
+      <w:r>
+        <w:rPr>
+          <w:b/>
           <w:color w:val="92D050"/>
         </w:rPr>
+        <w:t xml:space="preserve"> service interface Deployment:</w:t>
+      </w:r>
+      <w:r>
+        <w:rPr>
+          <w:color w:val="92D050"/>
+        </w:rPr>
         <w:t xml:space="preserve"> </w:t>
       </w:r>
+      <w:proofErr w:type="spellStart"/>
       <w:r>
         <w:rPr>
           <w:b/>
         </w:rPr>
         <w:t>Calculator_Someip</w:t>
       </w:r>
+      <w:proofErr w:type="spellEnd"/>
     </w:p>
     <w:p>
       <w:pPr>
@@ -13263,13 +13755,22 @@
           <w:b/>
           <w:color w:val="4BACC6" w:themeColor="accent5"/>
         </w:rPr>
-        <w:t>Required someip</w:t>
-      </w:r>
+        <w:t xml:space="preserve">Required </w:t>
+      </w:r>
+      <w:proofErr w:type="spellStart"/>
       <w:r>
         <w:rPr>
           <w:b/>
           <w:color w:val="4BACC6" w:themeColor="accent5"/>
         </w:rPr>
+        <w:t>someip</w:t>
+      </w:r>
+      <w:proofErr w:type="spellEnd"/>
+      <w:r>
+        <w:rPr>
+          <w:b/>
+          <w:color w:val="4BACC6" w:themeColor="accent5"/>
+        </w:rPr>
         <w:t>:</w:t>
       </w:r>
       <w:r>
@@ -13299,7 +13800,15 @@
         <w:t>required</w:t>
       </w:r>
       <w:r>
-        <w:t xml:space="preserve"> someip because of it is find </w:t>
+        <w:t xml:space="preserve"> </w:t>
+      </w:r>
+      <w:proofErr w:type="spellStart"/>
+      <w:r>
+        <w:t>someip</w:t>
+      </w:r>
+      <w:proofErr w:type="spellEnd"/>
+      <w:r>
+        <w:t xml:space="preserve"> because of it is find </w:t>
       </w:r>
       <w:r>
         <w:t>services for</w:t>
@@ -13332,6 +13841,7 @@
         </w:rPr>
         <w:t xml:space="preserve"> </w:t>
       </w:r>
+      <w:proofErr w:type="spellStart"/>
       <w:r>
         <w:rPr>
           <w:b/>
@@ -13344,6 +13854,7 @@
         </w:rPr>
         <w:t>alculator_required</w:t>
       </w:r>
+      <w:proofErr w:type="spellEnd"/>
     </w:p>
     <w:p>
       <w:pPr>
@@ -13356,25 +13867,36 @@
         </w:rPr>
         <w:t xml:space="preserve">                   </w:t>
       </w:r>
+      <w:proofErr w:type="spellStart"/>
       <w:r>
         <w:rPr>
           <w:b/>
           <w:color w:val="92D050"/>
         </w:rPr>
-        <w:t>Someip service interface Deployment:</w:t>
-      </w:r>
-      <w:r>
-        <w:rPr>
+        <w:t>Someip</w:t>
+      </w:r>
+      <w:proofErr w:type="spellEnd"/>
+      <w:r>
+        <w:rPr>
+          <w:b/>
           <w:color w:val="92D050"/>
         </w:rPr>
+        <w:t xml:space="preserve"> service interface Deployment:</w:t>
+      </w:r>
+      <w:r>
+        <w:rPr>
+          <w:color w:val="92D050"/>
+        </w:rPr>
         <w:t xml:space="preserve"> </w:t>
       </w:r>
+      <w:proofErr w:type="spellStart"/>
       <w:r>
         <w:rPr>
           <w:b/>
         </w:rPr>
         <w:t>Calculator_Someip</w:t>
       </w:r>
+      <w:proofErr w:type="spellEnd"/>
     </w:p>
     <w:p>
       <w:pPr>
@@ -13587,6 +14109,7 @@
         </w:rPr>
         <w:t xml:space="preserve"> </w:t>
       </w:r>
+      <w:proofErr w:type="spellStart"/>
       <w:r>
         <w:rPr>
           <w:b/>
@@ -13605,6 +14128,7 @@
         </w:rPr>
         <w:t>Machinemapping</w:t>
       </w:r>
+      <w:proofErr w:type="spellEnd"/>
     </w:p>
     <w:p>
       <w:pPr>
@@ -13838,6 +14362,7 @@
         </w:rPr>
         <w:t xml:space="preserve"> </w:t>
       </w:r>
+      <w:proofErr w:type="spellStart"/>
       <w:r>
         <w:rPr>
           <w:b/>
@@ -13856,6 +14381,7 @@
         </w:rPr>
         <w:t>Mapping</w:t>
       </w:r>
+      <w:proofErr w:type="spellEnd"/>
     </w:p>
     <w:p>
       <w:pPr>
@@ -13877,6 +14403,7 @@
         </w:rPr>
         <w:t xml:space="preserve"> </w:t>
       </w:r>
+      <w:proofErr w:type="spellStart"/>
       <w:r>
         <w:rPr>
           <w:b/>
@@ -13887,7 +14414,14 @@
         <w:rPr>
           <w:b/>
         </w:rPr>
-        <w:t>sign/qt-</w:t>
+        <w:t>sign</w:t>
+      </w:r>
+      <w:proofErr w:type="spellEnd"/>
+      <w:r>
+        <w:rPr>
+          <w:b/>
+        </w:rPr>
+        <w:t>/qt-</w:t>
       </w:r>
       <w:r>
         <w:rPr>
@@ -14036,6 +14570,7 @@
         </w:rPr>
         <w:t xml:space="preserve"> </w:t>
       </w:r>
+      <w:proofErr w:type="spellStart"/>
       <w:r>
         <w:rPr>
           <w:b/>
@@ -14048,6 +14583,7 @@
         </w:rPr>
         <w:t>alculator</w:t>
       </w:r>
+      <w:proofErr w:type="spellEnd"/>
     </w:p>
     <w:p>
       <w:pPr>
@@ -14081,6 +14617,7 @@
         </w:rPr>
         <w:t xml:space="preserve"> </w:t>
       </w:r>
+      <w:proofErr w:type="spellStart"/>
       <w:r>
         <w:rPr>
           <w:b/>
@@ -14105,6 +14642,7 @@
         </w:rPr>
         <w:t>Mapping</w:t>
       </w:r>
+      <w:proofErr w:type="spellEnd"/>
     </w:p>
     <w:p>
       <w:pPr>
@@ -14126,6 +14664,7 @@
         </w:rPr>
         <w:t xml:space="preserve"> </w:t>
       </w:r>
+      <w:proofErr w:type="spellStart"/>
       <w:r>
         <w:rPr>
           <w:b/>
@@ -14136,7 +14675,14 @@
         <w:rPr>
           <w:b/>
         </w:rPr>
-        <w:t>sign/test-application</w:t>
+        <w:t>sign</w:t>
+      </w:r>
+      <w:proofErr w:type="spellEnd"/>
+      <w:r>
+        <w:rPr>
+          <w:b/>
+        </w:rPr>
+        <w:t>/test-application</w:t>
       </w:r>
       <w:r>
         <w:t xml:space="preserve"> </w:t>
@@ -14261,6 +14807,7 @@
         </w:rPr>
         <w:t xml:space="preserve"> </w:t>
       </w:r>
+      <w:proofErr w:type="spellStart"/>
       <w:r>
         <w:rPr>
           <w:b/>
@@ -14273,6 +14820,7 @@
         </w:rPr>
         <w:t>alculator</w:t>
       </w:r>
+      <w:proofErr w:type="spellEnd"/>
     </w:p>
     <w:p/>
     <w:p/>
@@ -14333,7 +14881,7 @@
 </file>
 
 <file path=word/endnotes.xml><?xml version="1.0" encoding="utf-8"?>
-<w:endnotes xmlns:wpc="http://schemas.microsoft.com/office/word/2010/wordprocessingCanvas" xmlns:cx="http://schemas.microsoft.com/office/drawing/2014/chartex" xmlns:cx1="http://schemas.microsoft.com/office/drawing/2015/9/8/chartex" xmlns:cx2="http://schemas.microsoft.com/office/drawing/2015/10/21/chartex" xmlns:cx3="http://schemas.microsoft.com/office/drawing/2016/5/9/chartex" xmlns:cx4="http://schemas.microsoft.com/office/drawing/2016/5/10/chartex" xmlns:cx5="http://schemas.microsoft.com/office/drawing/2016/5/11/chartex" xmlns:cx6="http://schemas.microsoft.com/office/drawing/2016/5/12/chartex" xmlns:cx7="http://schemas.microsoft.com/office/drawing/2016/5/13/chartex" xmlns:cx8="http://schemas.microsoft.com/office/drawing/2016/5/14/chartex" xmlns:mc="http://schemas.openxmlformats.org/markup-compatibility/2006" xmlns:aink="http://schemas.microsoft.com/office/drawing/2016/ink" xmlns:am3d="http://schemas.microsoft.com/office/drawing/2017/model3d" xmlns:o="urn:schemas-microsoft-com:office:office" xmlns:r="http://schemas.openxmlformats.org/officeDocument/2006/relationships" xmlns:m="http://schemas.openxmlformats.org/officeDocument/2006/math" xmlns:v="urn:schemas-microsoft-com:vml" xmlns:wp14="http://schemas.microsoft.com/office/word/2010/wordprocessingDrawing" xmlns:wp="http://schemas.openxmlformats.org/drawingml/2006/wordprocessingDrawing" xmlns:w10="urn:schemas-microsoft-com:office:word" xmlns:w="http://schemas.openxmlformats.org/wordprocessingml/2006/main" xmlns:w14="http://schemas.microsoft.com/office/word/2010/wordml" xmlns:w15="http://schemas.microsoft.com/office/word/2012/wordml" xmlns:w16cid="http://schemas.microsoft.com/office/word/2016/wordml/cid" xmlns:w16se="http://schemas.microsoft.com/office/word/2015/wordml/symex" xmlns:wpg="http://schemas.microsoft.com/office/word/2010/wordprocessingGroup" xmlns:wpi="http://schemas.microsoft.com/office/word/2010/wordprocessingInk" xmlns:wne="http://schemas.microsoft.com/office/word/2006/wordml" xmlns:wps="http://schemas.microsoft.com/office/word/2010/wordprocessingShape" mc:Ignorable="w14 w15 w16se w16cid wp14">
+<w:endnotes xmlns:wpc="http://schemas.microsoft.com/office/word/2010/wordprocessingCanvas" xmlns:cx="http://schemas.microsoft.com/office/drawing/2014/chartex" xmlns:cx1="http://schemas.microsoft.com/office/drawing/2015/9/8/chartex" xmlns:cx2="http://schemas.microsoft.com/office/drawing/2015/10/21/chartex" xmlns:cx3="http://schemas.microsoft.com/office/drawing/2016/5/9/chartex" xmlns:cx4="http://schemas.microsoft.com/office/drawing/2016/5/10/chartex" xmlns:cx5="http://schemas.microsoft.com/office/drawing/2016/5/11/chartex" xmlns:cx6="http://schemas.microsoft.com/office/drawing/2016/5/12/chartex" xmlns:cx7="http://schemas.microsoft.com/office/drawing/2016/5/13/chartex" xmlns:cx8="http://schemas.microsoft.com/office/drawing/2016/5/14/chartex" xmlns:mc="http://schemas.openxmlformats.org/markup-compatibility/2006" xmlns:aink="http://schemas.microsoft.com/office/drawing/2016/ink" xmlns:am3d="http://schemas.microsoft.com/office/drawing/2017/model3d" xmlns:o="urn:schemas-microsoft-com:office:office" xmlns:oel="http://schemas.microsoft.com/office/2019/extlst" xmlns:r="http://schemas.openxmlformats.org/officeDocument/2006/relationships" xmlns:m="http://schemas.openxmlformats.org/officeDocument/2006/math" xmlns:v="urn:schemas-microsoft-com:vml" xmlns:wp14="http://schemas.microsoft.com/office/word/2010/wordprocessingDrawing" xmlns:wp="http://schemas.openxmlformats.org/drawingml/2006/wordprocessingDrawing" xmlns:w10="urn:schemas-microsoft-com:office:word" xmlns:w="http://schemas.openxmlformats.org/wordprocessingml/2006/main" xmlns:w14="http://schemas.microsoft.com/office/word/2010/wordml" xmlns:w15="http://schemas.microsoft.com/office/word/2012/wordml" xmlns:w16cex="http://schemas.microsoft.com/office/word/2018/wordml/cex" xmlns:w16cid="http://schemas.microsoft.com/office/word/2016/wordml/cid" xmlns:w16="http://schemas.microsoft.com/office/word/2018/wordml" xmlns:w16du="http://schemas.microsoft.com/office/word/2023/wordml/word16du" xmlns:w16sdtdh="http://schemas.microsoft.com/office/word/2020/wordml/sdtdatahash" xmlns:w16se="http://schemas.microsoft.com/office/word/2015/wordml/symex" xmlns:wpg="http://schemas.microsoft.com/office/word/2010/wordprocessingGroup" xmlns:wpi="http://schemas.microsoft.com/office/word/2010/wordprocessingInk" xmlns:wne="http://schemas.microsoft.com/office/word/2006/wordml" xmlns:wps="http://schemas.microsoft.com/office/word/2010/wordprocessingShape" mc:Ignorable="w14 w15 w16se w16cid w16 w16cex w16sdtdh w16du wp14">
   <w:endnote w:type="separator" w:id="-1">
     <w:p>
       <w:pPr>
@@ -14358,7 +14906,7 @@
 </file>
 
 <file path=word/footer1.xml><?xml version="1.0" encoding="utf-8"?>
-<w:ftr xmlns:wpc="http://schemas.microsoft.com/office/word/2010/wordprocessingCanvas" xmlns:cx="http://schemas.microsoft.com/office/drawing/2014/chartex" xmlns:cx1="http://schemas.microsoft.com/office/drawing/2015/9/8/chartex" xmlns:cx2="http://schemas.microsoft.com/office/drawing/2015/10/21/chartex" xmlns:cx3="http://schemas.microsoft.com/office/drawing/2016/5/9/chartex" xmlns:cx4="http://schemas.microsoft.com/office/drawing/2016/5/10/chartex" xmlns:cx5="http://schemas.microsoft.com/office/drawing/2016/5/11/chartex" xmlns:cx6="http://schemas.microsoft.com/office/drawing/2016/5/12/chartex" xmlns:cx7="http://schemas.microsoft.com/office/drawing/2016/5/13/chartex" xmlns:cx8="http://schemas.microsoft.com/office/drawing/2016/5/14/chartex" xmlns:mc="http://schemas.openxmlformats.org/markup-compatibility/2006" xmlns:aink="http://schemas.microsoft.com/office/drawing/2016/ink" xmlns:am3d="http://schemas.microsoft.com/office/drawing/2017/model3d" xmlns:o="urn:schemas-microsoft-com:office:office" xmlns:r="http://schemas.openxmlformats.org/officeDocument/2006/relationships" xmlns:m="http://schemas.openxmlformats.org/officeDocument/2006/math" xmlns:v="urn:schemas-microsoft-com:vml" xmlns:wp14="http://schemas.microsoft.com/office/word/2010/wordprocessingDrawing" xmlns:wp="http://schemas.openxmlformats.org/drawingml/2006/wordprocessingDrawing" xmlns:w10="urn:schemas-microsoft-com:office:word" xmlns:w="http://schemas.openxmlformats.org/wordprocessingml/2006/main" xmlns:w14="http://schemas.microsoft.com/office/word/2010/wordml" xmlns:w15="http://schemas.microsoft.com/office/word/2012/wordml" xmlns:w16cid="http://schemas.microsoft.com/office/word/2016/wordml/cid" xmlns:w16se="http://schemas.microsoft.com/office/word/2015/wordml/symex" xmlns:wpg="http://schemas.microsoft.com/office/word/2010/wordprocessingGroup" xmlns:wpi="http://schemas.microsoft.com/office/word/2010/wordprocessingInk" xmlns:wne="http://schemas.microsoft.com/office/word/2006/wordml" xmlns:wps="http://schemas.microsoft.com/office/word/2010/wordprocessingShape" mc:Ignorable="w14 w15 w16se w16cid wp14">
+<w:ftr xmlns:wpc="http://schemas.microsoft.com/office/word/2010/wordprocessingCanvas" xmlns:cx="http://schemas.microsoft.com/office/drawing/2014/chartex" xmlns:cx1="http://schemas.microsoft.com/office/drawing/2015/9/8/chartex" xmlns:cx2="http://schemas.microsoft.com/office/drawing/2015/10/21/chartex" xmlns:cx3="http://schemas.microsoft.com/office/drawing/2016/5/9/chartex" xmlns:cx4="http://schemas.microsoft.com/office/drawing/2016/5/10/chartex" xmlns:cx5="http://schemas.microsoft.com/office/drawing/2016/5/11/chartex" xmlns:cx6="http://schemas.microsoft.com/office/drawing/2016/5/12/chartex" xmlns:cx7="http://schemas.microsoft.com/office/drawing/2016/5/13/chartex" xmlns:cx8="http://schemas.microsoft.com/office/drawing/2016/5/14/chartex" xmlns:mc="http://schemas.openxmlformats.org/markup-compatibility/2006" xmlns:aink="http://schemas.microsoft.com/office/drawing/2016/ink" xmlns:am3d="http://schemas.microsoft.com/office/drawing/2017/model3d" xmlns:o="urn:schemas-microsoft-com:office:office" xmlns:oel="http://schemas.microsoft.com/office/2019/extlst" xmlns:r="http://schemas.openxmlformats.org/officeDocument/2006/relationships" xmlns:m="http://schemas.openxmlformats.org/officeDocument/2006/math" xmlns:v="urn:schemas-microsoft-com:vml" xmlns:wp14="http://schemas.microsoft.com/office/word/2010/wordprocessingDrawing" xmlns:wp="http://schemas.openxmlformats.org/drawingml/2006/wordprocessingDrawing" xmlns:w10="urn:schemas-microsoft-com:office:word" xmlns:w="http://schemas.openxmlformats.org/wordprocessingml/2006/main" xmlns:w14="http://schemas.microsoft.com/office/word/2010/wordml" xmlns:w15="http://schemas.microsoft.com/office/word/2012/wordml" xmlns:w16cex="http://schemas.microsoft.com/office/word/2018/wordml/cex" xmlns:w16cid="http://schemas.microsoft.com/office/word/2016/wordml/cid" xmlns:w16="http://schemas.microsoft.com/office/word/2018/wordml" xmlns:w16du="http://schemas.microsoft.com/office/word/2023/wordml/word16du" xmlns:w16sdtdh="http://schemas.microsoft.com/office/word/2020/wordml/sdtdatahash" xmlns:w16se="http://schemas.microsoft.com/office/word/2015/wordml/symex" xmlns:wpg="http://schemas.microsoft.com/office/word/2010/wordprocessingGroup" xmlns:wpi="http://schemas.microsoft.com/office/word/2010/wordprocessingInk" xmlns:wne="http://schemas.microsoft.com/office/word/2006/wordml" xmlns:wps="http://schemas.microsoft.com/office/word/2010/wordprocessingShape" mc:Ignorable="w14 w15 w16se w16cid w16 w16cex w16sdtdh w16du wp14">
   <w:sdt>
     <w:sdtPr>
       <w:id w:val="-375013939"/>
@@ -14452,7 +15000,7 @@
 </file>
 
 <file path=word/footnotes.xml><?xml version="1.0" encoding="utf-8"?>
-<w:footnotes xmlns:wpc="http://schemas.microsoft.com/office/word/2010/wordprocessingCanvas" xmlns:cx="http://schemas.microsoft.com/office/drawing/2014/chartex" xmlns:cx1="http://schemas.microsoft.com/office/drawing/2015/9/8/chartex" xmlns:cx2="http://schemas.microsoft.com/office/drawing/2015/10/21/chartex" xmlns:cx3="http://schemas.microsoft.com/office/drawing/2016/5/9/chartex" xmlns:cx4="http://schemas.microsoft.com/office/drawing/2016/5/10/chartex" xmlns:cx5="http://schemas.microsoft.com/office/drawing/2016/5/11/chartex" xmlns:cx6="http://schemas.microsoft.com/office/drawing/2016/5/12/chartex" xmlns:cx7="http://schemas.microsoft.com/office/drawing/2016/5/13/chartex" xmlns:cx8="http://schemas.microsoft.com/office/drawing/2016/5/14/chartex" xmlns:mc="http://schemas.openxmlformats.org/markup-compatibility/2006" xmlns:aink="http://schemas.microsoft.com/office/drawing/2016/ink" xmlns:am3d="http://schemas.microsoft.com/office/drawing/2017/model3d" xmlns:o="urn:schemas-microsoft-com:office:office" xmlns:r="http://schemas.openxmlformats.org/officeDocument/2006/relationships" xmlns:m="http://schemas.openxmlformats.org/officeDocument/2006/math" xmlns:v="urn:schemas-microsoft-com:vml" xmlns:wp14="http://schemas.microsoft.com/office/word/2010/wordprocessingDrawing" xmlns:wp="http://schemas.openxmlformats.org/drawingml/2006/wordprocessingDrawing" xmlns:w10="urn:schemas-microsoft-com:office:word" xmlns:w="http://schemas.openxmlformats.org/wordprocessingml/2006/main" xmlns:w14="http://schemas.microsoft.com/office/word/2010/wordml" xmlns:w15="http://schemas.microsoft.com/office/word/2012/wordml" xmlns:w16cid="http://schemas.microsoft.com/office/word/2016/wordml/cid" xmlns:w16se="http://schemas.microsoft.com/office/word/2015/wordml/symex" xmlns:wpg="http://schemas.microsoft.com/office/word/2010/wordprocessingGroup" xmlns:wpi="http://schemas.microsoft.com/office/word/2010/wordprocessingInk" xmlns:wne="http://schemas.microsoft.com/office/word/2006/wordml" xmlns:wps="http://schemas.microsoft.com/office/word/2010/wordprocessingShape" mc:Ignorable="w14 w15 w16se w16cid wp14">
+<w:footnotes xmlns:wpc="http://schemas.microsoft.com/office/word/2010/wordprocessingCanvas" xmlns:cx="http://schemas.microsoft.com/office/drawing/2014/chartex" xmlns:cx1="http://schemas.microsoft.com/office/drawing/2015/9/8/chartex" xmlns:cx2="http://schemas.microsoft.com/office/drawing/2015/10/21/chartex" xmlns:cx3="http://schemas.microsoft.com/office/drawing/2016/5/9/chartex" xmlns:cx4="http://schemas.microsoft.com/office/drawing/2016/5/10/chartex" xmlns:cx5="http://schemas.microsoft.com/office/drawing/2016/5/11/chartex" xmlns:cx6="http://schemas.microsoft.com/office/drawing/2016/5/12/chartex" xmlns:cx7="http://schemas.microsoft.com/office/drawing/2016/5/13/chartex" xmlns:cx8="http://schemas.microsoft.com/office/drawing/2016/5/14/chartex" xmlns:mc="http://schemas.openxmlformats.org/markup-compatibility/2006" xmlns:aink="http://schemas.microsoft.com/office/drawing/2016/ink" xmlns:am3d="http://schemas.microsoft.com/office/drawing/2017/model3d" xmlns:o="urn:schemas-microsoft-com:office:office" xmlns:oel="http://schemas.microsoft.com/office/2019/extlst" xmlns:r="http://schemas.openxmlformats.org/officeDocument/2006/relationships" xmlns:m="http://schemas.openxmlformats.org/officeDocument/2006/math" xmlns:v="urn:schemas-microsoft-com:vml" xmlns:wp14="http://schemas.microsoft.com/office/word/2010/wordprocessingDrawing" xmlns:wp="http://schemas.openxmlformats.org/drawingml/2006/wordprocessingDrawing" xmlns:w10="urn:schemas-microsoft-com:office:word" xmlns:w="http://schemas.openxmlformats.org/wordprocessingml/2006/main" xmlns:w14="http://schemas.microsoft.com/office/word/2010/wordml" xmlns:w15="http://schemas.microsoft.com/office/word/2012/wordml" xmlns:w16cex="http://schemas.microsoft.com/office/word/2018/wordml/cex" xmlns:w16cid="http://schemas.microsoft.com/office/word/2016/wordml/cid" xmlns:w16="http://schemas.microsoft.com/office/word/2018/wordml" xmlns:w16du="http://schemas.microsoft.com/office/word/2023/wordml/word16du" xmlns:w16sdtdh="http://schemas.microsoft.com/office/word/2020/wordml/sdtdatahash" xmlns:w16se="http://schemas.microsoft.com/office/word/2015/wordml/symex" xmlns:wpg="http://schemas.microsoft.com/office/word/2010/wordprocessingGroup" xmlns:wpi="http://schemas.microsoft.com/office/word/2010/wordprocessingInk" xmlns:wne="http://schemas.microsoft.com/office/word/2006/wordml" xmlns:wps="http://schemas.microsoft.com/office/word/2010/wordprocessingShape" mc:Ignorable="w14 w15 w16se w16cid w16 w16cex w16sdtdh w16du wp14">
   <w:footnote w:type="separator" w:id="-1">
     <w:p>
       <w:pPr>
@@ -14477,7 +15025,7 @@
 </file>
 
 <file path=word/numbering.xml><?xml version="1.0" encoding="utf-8"?>
-<w:numbering xmlns:wpc="http://schemas.microsoft.com/office/word/2010/wordprocessingCanvas" xmlns:cx="http://schemas.microsoft.com/office/drawing/2014/chartex" xmlns:cx1="http://schemas.microsoft.com/office/drawing/2015/9/8/chartex" xmlns:cx2="http://schemas.microsoft.com/office/drawing/2015/10/21/chartex" xmlns:cx3="http://schemas.microsoft.com/office/drawing/2016/5/9/chartex" xmlns:cx4="http://schemas.microsoft.com/office/drawing/2016/5/10/chartex" xmlns:cx5="http://schemas.microsoft.com/office/drawing/2016/5/11/chartex" xmlns:cx6="http://schemas.microsoft.com/office/drawing/2016/5/12/chartex" xmlns:cx7="http://schemas.microsoft.com/office/drawing/2016/5/13/chartex" xmlns:cx8="http://schemas.microsoft.com/office/drawing/2016/5/14/chartex" xmlns:mc="http://schemas.openxmlformats.org/markup-compatibility/2006" xmlns:aink="http://schemas.microsoft.com/office/drawing/2016/ink" xmlns:am3d="http://schemas.microsoft.com/office/drawing/2017/model3d" xmlns:o="urn:schemas-microsoft-com:office:office" xmlns:r="http://schemas.openxmlformats.org/officeDocument/2006/relationships" xmlns:m="http://schemas.openxmlformats.org/officeDocument/2006/math" xmlns:v="urn:schemas-microsoft-com:vml" xmlns:wp14="http://schemas.microsoft.com/office/word/2010/wordprocessingDrawing" xmlns:wp="http://schemas.openxmlformats.org/drawingml/2006/wordprocessingDrawing" xmlns:w10="urn:schemas-microsoft-com:office:word" xmlns:w="http://schemas.openxmlformats.org/wordprocessingml/2006/main" xmlns:w14="http://schemas.microsoft.com/office/word/2010/wordml" xmlns:w15="http://schemas.microsoft.com/office/word/2012/wordml" xmlns:w16cid="http://schemas.microsoft.com/office/word/2016/wordml/cid" xmlns:w16se="http://schemas.microsoft.com/office/word/2015/wordml/symex" xmlns:wpg="http://schemas.microsoft.com/office/word/2010/wordprocessingGroup" xmlns:wpi="http://schemas.microsoft.com/office/word/2010/wordprocessingInk" xmlns:wne="http://schemas.microsoft.com/office/word/2006/wordml" xmlns:wps="http://schemas.microsoft.com/office/word/2010/wordprocessingShape" mc:Ignorable="w14 w15 w16se w16cid wp14">
+<w:numbering xmlns:wpc="http://schemas.microsoft.com/office/word/2010/wordprocessingCanvas" xmlns:cx="http://schemas.microsoft.com/office/drawing/2014/chartex" xmlns:cx1="http://schemas.microsoft.com/office/drawing/2015/9/8/chartex" xmlns:cx2="http://schemas.microsoft.com/office/drawing/2015/10/21/chartex" xmlns:cx3="http://schemas.microsoft.com/office/drawing/2016/5/9/chartex" xmlns:cx4="http://schemas.microsoft.com/office/drawing/2016/5/10/chartex" xmlns:cx5="http://schemas.microsoft.com/office/drawing/2016/5/11/chartex" xmlns:cx6="http://schemas.microsoft.com/office/drawing/2016/5/12/chartex" xmlns:cx7="http://schemas.microsoft.com/office/drawing/2016/5/13/chartex" xmlns:cx8="http://schemas.microsoft.com/office/drawing/2016/5/14/chartex" xmlns:mc="http://schemas.openxmlformats.org/markup-compatibility/2006" xmlns:aink="http://schemas.microsoft.com/office/drawing/2016/ink" xmlns:am3d="http://schemas.microsoft.com/office/drawing/2017/model3d" xmlns:o="urn:schemas-microsoft-com:office:office" xmlns:oel="http://schemas.microsoft.com/office/2019/extlst" xmlns:r="http://schemas.openxmlformats.org/officeDocument/2006/relationships" xmlns:m="http://schemas.openxmlformats.org/officeDocument/2006/math" xmlns:v="urn:schemas-microsoft-com:vml" xmlns:wp14="http://schemas.microsoft.com/office/word/2010/wordprocessingDrawing" xmlns:wp="http://schemas.openxmlformats.org/drawingml/2006/wordprocessingDrawing" xmlns:w10="urn:schemas-microsoft-com:office:word" xmlns:w="http://schemas.openxmlformats.org/wordprocessingml/2006/main" xmlns:w14="http://schemas.microsoft.com/office/word/2010/wordml" xmlns:w15="http://schemas.microsoft.com/office/word/2012/wordml" xmlns:w16cex="http://schemas.microsoft.com/office/word/2018/wordml/cex" xmlns:w16cid="http://schemas.microsoft.com/office/word/2016/wordml/cid" xmlns:w16="http://schemas.microsoft.com/office/word/2018/wordml" xmlns:w16du="http://schemas.microsoft.com/office/word/2023/wordml/word16du" xmlns:w16sdtdh="http://schemas.microsoft.com/office/word/2020/wordml/sdtdatahash" xmlns:w16se="http://schemas.microsoft.com/office/word/2015/wordml/symex" xmlns:wpg="http://schemas.microsoft.com/office/word/2010/wordprocessingGroup" xmlns:wpi="http://schemas.microsoft.com/office/word/2010/wordprocessingInk" xmlns:wne="http://schemas.microsoft.com/office/word/2006/wordml" xmlns:wps="http://schemas.microsoft.com/office/word/2010/wordprocessingShape" mc:Ignorable="w14 w15 w16se w16cid w16 w16cex w16sdtdh w16du wp14">
   <w:abstractNum w:abstractNumId="0" w15:restartNumberingAfterBreak="0">
     <w:nsid w:val="085A19D9"/>
     <w:multiLevelType w:val="hybridMultilevel"/>
@@ -17743,94 +18291,94 @@
       </w:rPr>
     </w:lvl>
   </w:abstractNum>
-  <w:num w:numId="1">
+  <w:num w:numId="1" w16cid:durableId="1260262012">
     <w:abstractNumId w:val="23"/>
   </w:num>
-  <w:num w:numId="2">
+  <w:num w:numId="2" w16cid:durableId="793595831">
     <w:abstractNumId w:val="0"/>
   </w:num>
-  <w:num w:numId="3">
+  <w:num w:numId="3" w16cid:durableId="147551953">
     <w:abstractNumId w:val="2"/>
   </w:num>
-  <w:num w:numId="4">
+  <w:num w:numId="4" w16cid:durableId="55051502">
     <w:abstractNumId w:val="15"/>
   </w:num>
-  <w:num w:numId="5">
+  <w:num w:numId="5" w16cid:durableId="222907452">
     <w:abstractNumId w:val="22"/>
   </w:num>
-  <w:num w:numId="6">
+  <w:num w:numId="6" w16cid:durableId="1386831587">
     <w:abstractNumId w:val="6"/>
   </w:num>
-  <w:num w:numId="7">
+  <w:num w:numId="7" w16cid:durableId="1965501395">
     <w:abstractNumId w:val="5"/>
   </w:num>
-  <w:num w:numId="8">
+  <w:num w:numId="8" w16cid:durableId="1762411894">
     <w:abstractNumId w:val="19"/>
   </w:num>
-  <w:num w:numId="9">
+  <w:num w:numId="9" w16cid:durableId="1661424352">
     <w:abstractNumId w:val="3"/>
   </w:num>
-  <w:num w:numId="10">
+  <w:num w:numId="10" w16cid:durableId="1002391866">
     <w:abstractNumId w:val="8"/>
   </w:num>
-  <w:num w:numId="11">
+  <w:num w:numId="11" w16cid:durableId="146286399">
     <w:abstractNumId w:val="25"/>
   </w:num>
-  <w:num w:numId="12">
+  <w:num w:numId="12" w16cid:durableId="706029163">
     <w:abstractNumId w:val="17"/>
   </w:num>
-  <w:num w:numId="13">
+  <w:num w:numId="13" w16cid:durableId="1755321678">
     <w:abstractNumId w:val="14"/>
   </w:num>
-  <w:num w:numId="14">
+  <w:num w:numId="14" w16cid:durableId="1511486108">
     <w:abstractNumId w:val="16"/>
   </w:num>
-  <w:num w:numId="15">
+  <w:num w:numId="15" w16cid:durableId="999769908">
     <w:abstractNumId w:val="10"/>
   </w:num>
-  <w:num w:numId="16">
+  <w:num w:numId="16" w16cid:durableId="1259410565">
     <w:abstractNumId w:val="4"/>
   </w:num>
-  <w:num w:numId="17">
+  <w:num w:numId="17" w16cid:durableId="164439184">
     <w:abstractNumId w:val="13"/>
   </w:num>
-  <w:num w:numId="18">
+  <w:num w:numId="18" w16cid:durableId="1109355829">
     <w:abstractNumId w:val="24"/>
   </w:num>
-  <w:num w:numId="19">
+  <w:num w:numId="19" w16cid:durableId="1036002607">
     <w:abstractNumId w:val="29"/>
   </w:num>
-  <w:num w:numId="20">
+  <w:num w:numId="20" w16cid:durableId="211580609">
     <w:abstractNumId w:val="7"/>
   </w:num>
-  <w:num w:numId="21">
+  <w:num w:numId="21" w16cid:durableId="1920746489">
     <w:abstractNumId w:val="11"/>
   </w:num>
-  <w:num w:numId="22">
+  <w:num w:numId="22" w16cid:durableId="1606573995">
     <w:abstractNumId w:val="28"/>
   </w:num>
-  <w:num w:numId="23">
+  <w:num w:numId="23" w16cid:durableId="1956054051">
     <w:abstractNumId w:val="26"/>
   </w:num>
-  <w:num w:numId="24">
+  <w:num w:numId="24" w16cid:durableId="939753174">
     <w:abstractNumId w:val="1"/>
   </w:num>
-  <w:num w:numId="25">
+  <w:num w:numId="25" w16cid:durableId="1262570531">
     <w:abstractNumId w:val="9"/>
   </w:num>
-  <w:num w:numId="26">
+  <w:num w:numId="26" w16cid:durableId="2082290261">
     <w:abstractNumId w:val="18"/>
   </w:num>
-  <w:num w:numId="27">
+  <w:num w:numId="27" w16cid:durableId="1839150951">
     <w:abstractNumId w:val="21"/>
   </w:num>
-  <w:num w:numId="28">
+  <w:num w:numId="28" w16cid:durableId="1394619962">
     <w:abstractNumId w:val="12"/>
   </w:num>
-  <w:num w:numId="29">
+  <w:num w:numId="29" w16cid:durableId="720978996">
     <w:abstractNumId w:val="27"/>
   </w:num>
-  <w:num w:numId="30">
+  <w:num w:numId="30" w16cid:durableId="521212326">
     <w:abstractNumId w:val="20"/>
   </w:num>
   <w:numIdMacAtCleanup w:val="24"/>
@@ -17838,7 +18386,7 @@
 </file>
 
 <file path=word/styles.xml><?xml version="1.0" encoding="utf-8"?>
-<w:styles xmlns:mc="http://schemas.openxmlformats.org/markup-compatibility/2006" xmlns:r="http://schemas.openxmlformats.org/officeDocument/2006/relationships" xmlns:w="http://schemas.openxmlformats.org/wordprocessingml/2006/main" xmlns:w14="http://schemas.microsoft.com/office/word/2010/wordml" xmlns:w15="http://schemas.microsoft.com/office/word/2012/wordml" xmlns:w16cid="http://schemas.microsoft.com/office/word/2016/wordml/cid" xmlns:w16se="http://schemas.microsoft.com/office/word/2015/wordml/symex" mc:Ignorable="w14 w15 w16se w16cid">
+<w:styles xmlns:mc="http://schemas.openxmlformats.org/markup-compatibility/2006" xmlns:r="http://schemas.openxmlformats.org/officeDocument/2006/relationships" xmlns:w="http://schemas.openxmlformats.org/wordprocessingml/2006/main" xmlns:w14="http://schemas.microsoft.com/office/word/2010/wordml" xmlns:w15="http://schemas.microsoft.com/office/word/2012/wordml" xmlns:w16cex="http://schemas.microsoft.com/office/word/2018/wordml/cex" xmlns:w16cid="http://schemas.microsoft.com/office/word/2016/wordml/cid" xmlns:w16="http://schemas.microsoft.com/office/word/2018/wordml" xmlns:w16du="http://schemas.microsoft.com/office/word/2023/wordml/word16du" xmlns:w16sdtdh="http://schemas.microsoft.com/office/word/2020/wordml/sdtdatahash" xmlns:w16se="http://schemas.microsoft.com/office/word/2015/wordml/symex" mc:Ignorable="w14 w15 w16se w16cid w16 w16cex w16sdtdh w16du">
   <w:docDefaults>
     <w:rPrDefault>
       <w:rPr>
@@ -17854,7 +18402,7 @@
       </w:pPr>
     </w:pPrDefault>
   </w:docDefaults>
-  <w:latentStyles w:defLockedState="0" w:defUIPriority="99" w:defSemiHidden="0" w:defUnhideWhenUsed="0" w:defQFormat="0" w:count="375">
+  <w:latentStyles w:defLockedState="0" w:defUIPriority="99" w:defSemiHidden="0" w:defUnhideWhenUsed="0" w:defQFormat="0" w:count="376">
     <w:lsdException w:name="Normal" w:uiPriority="0" w:qFormat="1"/>
     <w:lsdException w:name="heading 1" w:uiPriority="9" w:qFormat="1"/>
     <w:lsdException w:name="heading 2" w:semiHidden="1" w:uiPriority="9" w:unhideWhenUsed="1" w:qFormat="1"/>
@@ -18230,6 +18778,7 @@
     <w:lsdException w:name="Smart Hyperlink" w:semiHidden="1" w:unhideWhenUsed="1"/>
     <w:lsdException w:name="Hashtag" w:semiHidden="1" w:unhideWhenUsed="1"/>
     <w:lsdException w:name="Unresolved Mention" w:semiHidden="1" w:unhideWhenUsed="1"/>
+    <w:lsdException w:name="Smart Link" w:semiHidden="1" w:unhideWhenUsed="1"/>
   </w:latentStyles>
   <w:style w:type="paragraph" w:default="1" w:styleId="Normal">
     <w:name w:val="Normal"/>
